--- a/Proposition_miniprojet_INF4103_Vestine_MUKV01568701_Arnaud_NIYA26109309.docx
+++ b/Proposition_miniprojet_INF4103_Vestine_MUKV01568701_Arnaud_NIYA26109309.docx
@@ -84,17 +84,10 @@
       <w:r>
         <w:rPr>
           <w:rStyle w:val="Heading1Char"/>
-        </w:rPr>
-        <w:t xml:space="preserve">Le titre du </w:t>
-      </w:r>
-      <w:proofErr w:type="spellStart"/>
-      <w:r>
-        <w:rPr>
-          <w:rStyle w:val="Heading1Char"/>
-        </w:rPr>
-        <w:t>projet</w:t>
-      </w:r>
-      <w:proofErr w:type="spellEnd"/>
+          <w:lang w:val="fr-CA"/>
+        </w:rPr>
+        <w:t>Le titre du projet</w:t>
+      </w:r>
       <w:r>
         <w:rPr>
           <w:lang w:val="fr-CA"/>
@@ -112,30 +105,15 @@
     <w:p>
       <w:pPr>
         <w:pStyle w:val="Heading1"/>
-      </w:pPr>
-      <w:r>
-        <w:t xml:space="preserve">Les </w:t>
-      </w:r>
-      <w:proofErr w:type="spellStart"/>
-      <w:r>
-        <w:t>membres</w:t>
-      </w:r>
-      <w:proofErr w:type="spellEnd"/>
-      <w:r>
-        <w:t xml:space="preserve"> de </w:t>
-      </w:r>
-      <w:proofErr w:type="spellStart"/>
-      <w:proofErr w:type="gramStart"/>
-      <w:r>
-        <w:t>l’équipe</w:t>
-      </w:r>
-      <w:proofErr w:type="spellEnd"/>
-      <w:r>
-        <w:t> :</w:t>
-      </w:r>
-      <w:proofErr w:type="gramEnd"/>
-      <w:r>
-        <w:t xml:space="preserve"> </w:t>
+        <w:rPr>
+          <w:lang w:val="fr-CA"/>
+        </w:rPr>
+      </w:pPr>
+      <w:r>
+        <w:rPr>
+          <w:lang w:val="fr-CA"/>
+        </w:rPr>
+        <w:t xml:space="preserve">Les membres de l’équipe : </w:t>
       </w:r>
     </w:p>
     <w:p>
@@ -143,12 +121,14 @@
         <w:ind w:left="2880"/>
         <w:rPr>
           <w:rFonts w:eastAsiaTheme="majorEastAsia"/>
+          <w:lang w:val="fr-CA"/>
         </w:rPr>
       </w:pPr>
       <w:proofErr w:type="spellStart"/>
       <w:r>
         <w:rPr>
           <w:rFonts w:eastAsiaTheme="majorEastAsia"/>
+          <w:lang w:val="fr-CA"/>
         </w:rPr>
         <w:t>Vestine</w:t>
       </w:r>
@@ -156,6 +136,7 @@
       <w:r>
         <w:rPr>
           <w:rFonts w:eastAsiaTheme="majorEastAsia"/>
+          <w:lang w:val="fr-CA"/>
         </w:rPr>
         <w:t xml:space="preserve"> </w:t>
       </w:r>
@@ -163,6 +144,7 @@
       <w:r>
         <w:rPr>
           <w:rFonts w:eastAsiaTheme="majorEastAsia"/>
+          <w:lang w:val="fr-CA"/>
         </w:rPr>
         <w:t>Mukeshimana</w:t>
       </w:r>
@@ -170,6 +152,7 @@
       <w:r>
         <w:rPr>
           <w:rFonts w:eastAsiaTheme="majorEastAsia"/>
+          <w:lang w:val="fr-CA"/>
         </w:rPr>
         <w:t xml:space="preserve"> MUKV01568701</w:t>
       </w:r>
@@ -271,28 +254,7 @@
         <w:rPr>
           <w:lang w:val="fr-CA"/>
         </w:rPr>
-        <w:t xml:space="preserve">Le logiciel de </w:t>
-      </w:r>
-      <w:r>
-        <w:rPr>
-          <w:rFonts w:eastAsiaTheme="majorEastAsia"/>
-          <w:lang w:val="fr-CA"/>
-        </w:rPr>
-        <w:t>m</w:t>
-      </w:r>
-      <w:r>
-        <w:rPr>
-          <w:rFonts w:eastAsiaTheme="majorEastAsia"/>
-          <w:lang w:val="fr-CA"/>
-        </w:rPr>
-        <w:t>inuterie du four à micro-ondes</w:t>
-      </w:r>
-      <w:r>
-        <w:rPr>
-          <w:rFonts w:eastAsiaTheme="majorEastAsia"/>
-          <w:lang w:val="fr-CA"/>
-        </w:rPr>
-        <w:t xml:space="preserve"> présente 4 états : </w:t>
+        <w:t>Voici les fonctionnalités de base d’une minuterie qu’on aimerait développer pour le four à micro-ondes.</w:t>
       </w:r>
     </w:p>
     <w:p>
@@ -300,7 +262,7 @@
         <w:pStyle w:val="ListParagraph"/>
         <w:numPr>
           <w:ilvl w:val="0"/>
-          <w:numId w:val="15"/>
+          <w:numId w:val="16"/>
         </w:numPr>
         <w:rPr>
           <w:lang w:val="fr-CA"/>
@@ -310,87 +272,7 @@
         <w:rPr>
           <w:lang w:val="fr-CA"/>
         </w:rPr>
-        <w:t>Si le logiciel est dans l’état Initialisation où</w:t>
-      </w:r>
-      <w:r>
-        <w:rPr>
-          <w:lang w:val="fr-CA"/>
-        </w:rPr>
-        <w:t xml:space="preserve"> les afficheurs 7-</w:t>
-      </w:r>
-      <w:r>
-        <w:rPr>
-          <w:lang w:val="fr-CA"/>
-        </w:rPr>
-        <w:t>segments affichent 0000</w:t>
-      </w:r>
-    </w:p>
-    <w:p>
-      <w:pPr>
-        <w:pStyle w:val="ListParagraph"/>
-        <w:numPr>
-          <w:ilvl w:val="1"/>
-          <w:numId w:val="15"/>
-        </w:numPr>
-        <w:rPr>
-          <w:lang w:val="fr-CA"/>
-        </w:rPr>
-      </w:pPr>
-      <w:r>
-        <w:rPr>
-          <w:lang w:val="fr-CA"/>
-        </w:rPr>
-        <w:t xml:space="preserve">Si le bouton Start est appuyé, le logiciel reste dans l’état Initialisation </w:t>
-      </w:r>
-    </w:p>
-    <w:p>
-      <w:pPr>
-        <w:pStyle w:val="ListParagraph"/>
-        <w:numPr>
-          <w:ilvl w:val="1"/>
-          <w:numId w:val="15"/>
-        </w:numPr>
-        <w:rPr>
-          <w:lang w:val="fr-CA"/>
-        </w:rPr>
-      </w:pPr>
-      <w:r>
-        <w:rPr>
-          <w:lang w:val="fr-CA"/>
-        </w:rPr>
-        <w:t>Si le bouton Stop est appuyé, le logiciel reste dans l’état Initialisation</w:t>
-      </w:r>
-    </w:p>
-    <w:p>
-      <w:pPr>
-        <w:pStyle w:val="ListParagraph"/>
-        <w:numPr>
-          <w:ilvl w:val="1"/>
-          <w:numId w:val="15"/>
-        </w:numPr>
-        <w:rPr>
-          <w:lang w:val="fr-CA"/>
-        </w:rPr>
-      </w:pPr>
-      <w:r>
-        <w:rPr>
-          <w:lang w:val="fr-CA"/>
-        </w:rPr>
-        <w:t xml:space="preserve">Si le bouton </w:t>
-      </w:r>
-      <w:proofErr w:type="spellStart"/>
-      <w:r>
-        <w:rPr>
-          <w:lang w:val="fr-CA"/>
-        </w:rPr>
-        <w:t>Number</w:t>
-      </w:r>
-      <w:proofErr w:type="spellEnd"/>
-      <w:r>
-        <w:rPr>
-          <w:lang w:val="fr-CA"/>
-        </w:rPr>
-        <w:t xml:space="preserve"> est appuyé, le logiciel va dans l’état Décalage et le petit son est déclenché.</w:t>
+        <w:t>La minuterie devra afficher les minutes et les secondes.</w:t>
       </w:r>
     </w:p>
     <w:p>
@@ -398,7 +280,7 @@
         <w:pStyle w:val="ListParagraph"/>
         <w:numPr>
           <w:ilvl w:val="0"/>
-          <w:numId w:val="15"/>
+          <w:numId w:val="16"/>
         </w:numPr>
         <w:rPr>
           <w:lang w:val="fr-CA"/>
@@ -408,135 +290,7 @@
         <w:rPr>
           <w:lang w:val="fr-CA"/>
         </w:rPr>
-        <w:t>Si le logiciel est dans l</w:t>
-      </w:r>
-      <w:r>
-        <w:rPr>
-          <w:lang w:val="fr-CA"/>
-        </w:rPr>
-        <w:t>’</w:t>
-      </w:r>
-      <w:r>
-        <w:rPr>
-          <w:lang w:val="fr-CA"/>
-        </w:rPr>
-        <w:t>état décalage</w:t>
-      </w:r>
-      <w:r>
-        <w:rPr>
-          <w:lang w:val="fr-CA"/>
-        </w:rPr>
-        <w:t xml:space="preserve"> où les afficheurs 7-</w:t>
-      </w:r>
-      <w:r>
-        <w:rPr>
-          <w:lang w:val="fr-CA"/>
-        </w:rPr>
-        <w:t>segments sont programme de droite à agauche</w:t>
-      </w:r>
-    </w:p>
-    <w:p>
-      <w:pPr>
-        <w:pStyle w:val="ListParagraph"/>
-        <w:numPr>
-          <w:ilvl w:val="1"/>
-          <w:numId w:val="15"/>
-        </w:numPr>
-        <w:rPr>
-          <w:lang w:val="fr-CA"/>
-        </w:rPr>
-      </w:pPr>
-      <w:r>
-        <w:rPr>
-          <w:lang w:val="fr-CA"/>
-        </w:rPr>
-        <w:t xml:space="preserve">Si le bouton Start est appuyé, </w:t>
-      </w:r>
-      <w:r>
-        <w:rPr>
-          <w:lang w:val="fr-CA"/>
-        </w:rPr>
-        <w:t>le logiciel va dans l</w:t>
-      </w:r>
-      <w:r>
-        <w:rPr>
-          <w:lang w:val="fr-CA"/>
-        </w:rPr>
-        <w:t>’</w:t>
-      </w:r>
-      <w:r>
-        <w:rPr>
-          <w:lang w:val="fr-CA"/>
-        </w:rPr>
-        <w:t>état décompte et le petit son est déclenché.</w:t>
-      </w:r>
-    </w:p>
-    <w:p>
-      <w:pPr>
-        <w:pStyle w:val="ListParagraph"/>
-        <w:numPr>
-          <w:ilvl w:val="1"/>
-          <w:numId w:val="15"/>
-        </w:numPr>
-        <w:rPr>
-          <w:lang w:val="fr-CA"/>
-        </w:rPr>
-      </w:pPr>
-      <w:r>
-        <w:rPr>
-          <w:lang w:val="fr-CA"/>
-        </w:rPr>
-        <w:t>Si le bouton Stop est appuyé, le logiciel va dans l</w:t>
-      </w:r>
-      <w:r>
-        <w:rPr>
-          <w:lang w:val="fr-CA"/>
-        </w:rPr>
-        <w:t>’</w:t>
-      </w:r>
-      <w:r>
-        <w:rPr>
-          <w:lang w:val="fr-CA"/>
-        </w:rPr>
-        <w:t>état Initialisation</w:t>
-      </w:r>
-    </w:p>
-    <w:p>
-      <w:pPr>
-        <w:pStyle w:val="ListParagraph"/>
-        <w:numPr>
-          <w:ilvl w:val="1"/>
-          <w:numId w:val="15"/>
-        </w:numPr>
-        <w:rPr>
-          <w:lang w:val="fr-CA"/>
-        </w:rPr>
-      </w:pPr>
-      <w:r>
-        <w:rPr>
-          <w:lang w:val="fr-CA"/>
-        </w:rPr>
-        <w:t xml:space="preserve">Si le bouton </w:t>
-      </w:r>
-      <w:proofErr w:type="spellStart"/>
-      <w:r>
-        <w:rPr>
-          <w:lang w:val="fr-CA"/>
-        </w:rPr>
-        <w:t>Number</w:t>
-      </w:r>
-      <w:proofErr w:type="spellEnd"/>
-      <w:r>
-        <w:rPr>
-          <w:lang w:val="fr-CA"/>
-        </w:rPr>
-        <w:t xml:space="preserve"> est appuyé, le logiciel reste dans l’état décalage</w:t>
-      </w:r>
-      <w:r>
-        <w:rPr>
-          <w:lang w:val="fr-CA"/>
-        </w:rPr>
-        <w:t xml:space="preserve"> et le petit son est déclenché.</w:t>
+        <w:t>La minuterie permettra l’entrée des minutes et des secondes.</w:t>
       </w:r>
     </w:p>
     <w:p>
@@ -544,7 +298,7 @@
         <w:pStyle w:val="ListParagraph"/>
         <w:numPr>
           <w:ilvl w:val="0"/>
-          <w:numId w:val="15"/>
+          <w:numId w:val="16"/>
         </w:numPr>
         <w:rPr>
           <w:lang w:val="fr-CA"/>
@@ -554,183 +308,13 @@
         <w:rPr>
           <w:lang w:val="fr-CA"/>
         </w:rPr>
-        <w:t>Si le logiciel est dans l</w:t>
-      </w:r>
-      <w:r>
-        <w:rPr>
-          <w:lang w:val="fr-CA"/>
-        </w:rPr>
-        <w:t>’</w:t>
-      </w:r>
-      <w:r>
-        <w:rPr>
-          <w:lang w:val="fr-CA"/>
-        </w:rPr>
-        <w:t xml:space="preserve">état décompte où </w:t>
-      </w:r>
-      <w:r>
-        <w:rPr>
-          <w:lang w:val="fr-CA"/>
-        </w:rPr>
-        <w:t>le compte à rebours s</w:t>
-      </w:r>
-      <w:r>
-        <w:rPr>
-          <w:lang w:val="fr-CA"/>
-        </w:rPr>
-        <w:t>’effectue</w:t>
-      </w:r>
-    </w:p>
-    <w:p>
-      <w:pPr>
-        <w:pStyle w:val="ListParagraph"/>
-        <w:numPr>
-          <w:ilvl w:val="1"/>
-          <w:numId w:val="15"/>
-        </w:numPr>
-        <w:rPr>
-          <w:lang w:val="fr-CA"/>
-        </w:rPr>
-      </w:pPr>
-      <w:r>
-        <w:rPr>
-          <w:lang w:val="fr-CA"/>
-        </w:rPr>
-        <w:t>Si le bouton Start est appuyé, le logiciel reste dans l</w:t>
-      </w:r>
-      <w:r>
-        <w:rPr>
-          <w:lang w:val="fr-CA"/>
-        </w:rPr>
-        <w:t>’</w:t>
-      </w:r>
-      <w:r>
-        <w:rPr>
-          <w:lang w:val="fr-CA"/>
-        </w:rPr>
-        <w:t xml:space="preserve">état </w:t>
-      </w:r>
-      <w:r>
-        <w:rPr>
-          <w:lang w:val="fr-CA"/>
-        </w:rPr>
-        <w:t xml:space="preserve"> décompte</w:t>
-      </w:r>
-      <w:r>
-        <w:rPr>
-          <w:lang w:val="fr-CA"/>
-        </w:rPr>
-        <w:t xml:space="preserve"> </w:t>
-      </w:r>
-    </w:p>
-    <w:p>
-      <w:pPr>
-        <w:pStyle w:val="ListParagraph"/>
-        <w:numPr>
-          <w:ilvl w:val="1"/>
-          <w:numId w:val="15"/>
-        </w:numPr>
-        <w:rPr>
-          <w:lang w:val="fr-CA"/>
-        </w:rPr>
-      </w:pPr>
-      <w:r>
-        <w:rPr>
-          <w:lang w:val="fr-CA"/>
-        </w:rPr>
-        <w:t>Si le bouton Stop est appuyé, le logiciel va dans l</w:t>
-      </w:r>
-      <w:r>
-        <w:rPr>
-          <w:lang w:val="fr-CA"/>
-        </w:rPr>
-        <w:t>’</w:t>
-      </w:r>
-      <w:r>
-        <w:rPr>
-          <w:lang w:val="fr-CA"/>
-        </w:rPr>
-        <w:t>état pause</w:t>
-      </w:r>
-    </w:p>
-    <w:p>
-      <w:pPr>
-        <w:pStyle w:val="ListParagraph"/>
-        <w:numPr>
-          <w:ilvl w:val="1"/>
-          <w:numId w:val="15"/>
-        </w:numPr>
-        <w:rPr>
-          <w:lang w:val="fr-CA"/>
-        </w:rPr>
-      </w:pPr>
-      <w:r>
-        <w:rPr>
-          <w:lang w:val="fr-CA"/>
-        </w:rPr>
-        <w:t xml:space="preserve">Si le bouton </w:t>
-      </w:r>
-      <w:proofErr w:type="spellStart"/>
-      <w:r>
-        <w:rPr>
-          <w:lang w:val="fr-CA"/>
-        </w:rPr>
-        <w:t>Number</w:t>
-      </w:r>
-      <w:proofErr w:type="spellEnd"/>
-      <w:r>
-        <w:rPr>
-          <w:lang w:val="fr-CA"/>
-        </w:rPr>
-        <w:t xml:space="preserve"> est appuyé, le logiciel reste dans l</w:t>
-      </w:r>
-      <w:r>
-        <w:rPr>
-          <w:lang w:val="fr-CA"/>
-        </w:rPr>
-        <w:t>’</w:t>
-      </w:r>
-      <w:r>
-        <w:rPr>
-          <w:lang w:val="fr-CA"/>
-        </w:rPr>
-        <w:t>état décompte</w:t>
-      </w:r>
-    </w:p>
-    <w:p>
-      <w:pPr>
-        <w:pStyle w:val="ListParagraph"/>
-        <w:numPr>
-          <w:ilvl w:val="1"/>
-          <w:numId w:val="15"/>
-        </w:numPr>
-        <w:rPr>
-          <w:lang w:val="fr-CA"/>
-        </w:rPr>
-      </w:pPr>
-      <w:r>
-        <w:rPr>
-          <w:lang w:val="fr-CA"/>
-        </w:rPr>
-        <w:t>Quand le décompte arrive à 0 minutes et 0 secondes le logiciel se met dans l</w:t>
-      </w:r>
-      <w:r>
-        <w:rPr>
-          <w:lang w:val="fr-CA"/>
-        </w:rPr>
-        <w:t>’</w:t>
-      </w:r>
-      <w:r>
-        <w:rPr>
-          <w:lang w:val="fr-CA"/>
-        </w:rPr>
-        <w:t>état pause et les afficheurs 7-segment</w:t>
-      </w:r>
-      <w:r>
-        <w:rPr>
-          <w:lang w:val="fr-CA"/>
-        </w:rPr>
-        <w:t>s affichent END(Fin) et le son continu et déclenché.</w:t>
+        <w:t xml:space="preserve">La minuterie permettra d’amorcer le </w:t>
+      </w:r>
+      <w:r>
+        <w:rPr>
+          <w:lang w:val="fr-CA"/>
+        </w:rPr>
+        <w:t>décompte.</w:t>
       </w:r>
     </w:p>
     <w:p>
@@ -738,7 +322,7 @@
         <w:pStyle w:val="ListParagraph"/>
         <w:numPr>
           <w:ilvl w:val="0"/>
-          <w:numId w:val="15"/>
+          <w:numId w:val="16"/>
         </w:numPr>
         <w:rPr>
           <w:lang w:val="fr-CA"/>
@@ -748,45 +332,15 @@
         <w:rPr>
           <w:lang w:val="fr-CA"/>
         </w:rPr>
-        <w:t>Si le logiciel est dans l</w:t>
-      </w:r>
-      <w:r>
-        <w:rPr>
-          <w:lang w:val="fr-CA"/>
-        </w:rPr>
-        <w:t>’</w:t>
-      </w:r>
-      <w:r>
-        <w:rPr>
-          <w:lang w:val="fr-CA"/>
-        </w:rPr>
-        <w:t xml:space="preserve">état pause où  les afficheurs 7 segments </w:t>
-      </w:r>
-      <w:r>
-        <w:rPr>
-          <w:lang w:val="fr-CA"/>
-        </w:rPr>
-        <w:t xml:space="preserve"> </w:t>
-      </w:r>
-      <w:r>
-        <w:rPr>
-          <w:lang w:val="fr-CA"/>
-        </w:rPr>
-        <w:t xml:space="preserve"> </w:t>
-      </w:r>
-      <w:r>
-        <w:rPr>
-          <w:lang w:val="fr-CA"/>
-        </w:rPr>
-        <w:t>ne bougent plus</w:t>
+        <w:t>La minuterie permettra d’arrêter le décompte.</w:t>
       </w:r>
     </w:p>
     <w:p>
       <w:pPr>
         <w:pStyle w:val="ListParagraph"/>
         <w:numPr>
-          <w:ilvl w:val="1"/>
-          <w:numId w:val="15"/>
+          <w:ilvl w:val="0"/>
+          <w:numId w:val="16"/>
         </w:numPr>
         <w:rPr>
           <w:lang w:val="fr-CA"/>
@@ -796,91 +350,11 @@
         <w:rPr>
           <w:lang w:val="fr-CA"/>
         </w:rPr>
-        <w:t>Si le bouton Start est appuyé, le logiciel va dans l</w:t>
-      </w:r>
-      <w:r>
-        <w:rPr>
-          <w:lang w:val="fr-CA"/>
-        </w:rPr>
-        <w:t>’</w:t>
-      </w:r>
-      <w:r>
-        <w:rPr>
-          <w:lang w:val="fr-CA"/>
-        </w:rPr>
-        <w:t>état décompte</w:t>
+        <w:t>La minuterie permettra d’initialiser à zéro les minutes et les secondes.</w:t>
       </w:r>
     </w:p>
     <w:p>
       <w:pPr>
-        <w:pStyle w:val="ListParagraph"/>
-        <w:numPr>
-          <w:ilvl w:val="1"/>
-          <w:numId w:val="15"/>
-        </w:numPr>
-        <w:rPr>
-          <w:lang w:val="fr-CA"/>
-        </w:rPr>
-      </w:pPr>
-      <w:r>
-        <w:rPr>
-          <w:lang w:val="fr-CA"/>
-        </w:rPr>
-        <w:t>Si le bouton Stop est appuyé, le logiciel va dans l</w:t>
-      </w:r>
-      <w:r>
-        <w:rPr>
-          <w:lang w:val="fr-CA"/>
-        </w:rPr>
-        <w:t>’</w:t>
-      </w:r>
-      <w:r>
-        <w:rPr>
-          <w:lang w:val="fr-CA"/>
-        </w:rPr>
-        <w:t xml:space="preserve">état </w:t>
-      </w:r>
-      <w:r>
-        <w:rPr>
-          <w:lang w:val="fr-CA"/>
-        </w:rPr>
-        <w:t>Initialisation</w:t>
-      </w:r>
-    </w:p>
-    <w:p>
-      <w:pPr>
-        <w:pStyle w:val="ListParagraph"/>
-        <w:numPr>
-          <w:ilvl w:val="1"/>
-          <w:numId w:val="15"/>
-        </w:numPr>
-        <w:rPr>
-          <w:lang w:val="fr-CA"/>
-        </w:rPr>
-      </w:pPr>
-      <w:r>
-        <w:rPr>
-          <w:lang w:val="fr-CA"/>
-        </w:rPr>
-        <w:t xml:space="preserve">Si le bouton </w:t>
-      </w:r>
-      <w:proofErr w:type="spellStart"/>
-      <w:r>
-        <w:rPr>
-          <w:lang w:val="fr-CA"/>
-        </w:rPr>
-        <w:t>Number</w:t>
-      </w:r>
-      <w:proofErr w:type="spellEnd"/>
-      <w:r>
-        <w:rPr>
-          <w:lang w:val="fr-CA"/>
-        </w:rPr>
-        <w:t xml:space="preserve"> est appuyé, le logiciel reste dans l’état pause</w:t>
-      </w:r>
-    </w:p>
-    <w:p>
-      <w:pPr>
         <w:pStyle w:val="Heading2"/>
         <w:rPr>
           <w:lang w:val="fr-CA"/>
@@ -890,7 +364,6 @@
         <w:rPr>
           <w:lang w:val="fr-CA"/>
         </w:rPr>
-        <w:lastRenderedPageBreak/>
         <w:t>Description du matériel requis</w:t>
       </w:r>
     </w:p>
@@ -1176,799 +649,149 @@
           <w:lang w:val="fr-CA"/>
         </w:rPr>
       </w:pPr>
+    </w:p>
+    <w:p>
+      <w:pPr>
+        <w:rPr>
+          <w:rFonts w:asciiTheme="majorHAnsi" w:eastAsiaTheme="majorEastAsia" w:hAnsiTheme="majorHAnsi" w:cstheme="majorBidi"/>
+          <w:b/>
+          <w:bCs/>
+          <w:i/>
+          <w:iCs/>
+          <w:sz w:val="28"/>
+          <w:szCs w:val="28"/>
+          <w:lang w:val="en-US"/>
+        </w:rPr>
+      </w:pPr>
+      <w:r>
+        <w:rPr>
+          <w:lang w:val="en-US"/>
+        </w:rPr>
+        <w:br w:type="page"/>
+      </w:r>
+    </w:p>
+    <w:p>
+      <w:pPr>
+        <w:pStyle w:val="Heading2"/>
+        <w:rPr>
+          <w:lang w:val="en-US"/>
+        </w:rPr>
+      </w:pPr>
+      <w:proofErr w:type="spellStart"/>
+      <w:r>
+        <w:rPr>
+          <w:lang w:val="en-US"/>
+        </w:rPr>
+        <w:lastRenderedPageBreak/>
+        <w:t>Diagramme</w:t>
+      </w:r>
+      <w:proofErr w:type="spellEnd"/>
+      <w:r>
+        <w:rPr>
+          <w:lang w:val="en-US"/>
+        </w:rPr>
+        <w:t xml:space="preserve"> du </w:t>
+      </w:r>
+      <w:proofErr w:type="spellStart"/>
+      <w:r>
+        <w:rPr>
+          <w:lang w:val="en-US"/>
+        </w:rPr>
+        <w:t>projet</w:t>
+      </w:r>
+      <w:proofErr w:type="spellEnd"/>
+    </w:p>
+    <w:p>
+      <w:pPr>
+        <w:jc w:val="center"/>
+        <w:rPr>
+          <w:sz w:val="44"/>
+        </w:rPr>
+      </w:pPr>
+      <w:r>
+        <w:rPr>
+          <w:sz w:val="44"/>
+        </w:rPr>
+        <w:object w:dxaOrig="8578" w:dyaOrig="8942">
+          <v:shapetype id="_x0000_t75" coordsize="21600,21600" o:spt="75" o:preferrelative="t" path="m@4@5l@4@11@9@11@9@5xe" filled="f" stroked="f">
+            <v:stroke joinstyle="miter"/>
+            <v:formulas>
+              <v:f eqn="if lineDrawn pixelLineWidth 0"/>
+              <v:f eqn="sum @0 1 0"/>
+              <v:f eqn="sum 0 0 @1"/>
+              <v:f eqn="prod @2 1 2"/>
+              <v:f eqn="prod @3 21600 pixelWidth"/>
+              <v:f eqn="prod @3 21600 pixelHeight"/>
+              <v:f eqn="sum @0 0 1"/>
+              <v:f eqn="prod @6 1 2"/>
+              <v:f eqn="prod @7 21600 pixelWidth"/>
+              <v:f eqn="sum @8 21600 0"/>
+              <v:f eqn="prod @7 21600 pixelHeight"/>
+              <v:f eqn="sum @10 21600 0"/>
+            </v:formulas>
+            <v:path o:extrusionok="f" gradientshapeok="t" o:connecttype="rect"/>
+            <o:lock v:ext="edit" aspectratio="t"/>
+          </v:shapetype>
+          <v:shape id="_x0000_i1025" type="#_x0000_t75" style="width:345pt;height:359.4pt" o:ole="">
+            <v:imagedata r:id="rId6" o:title=""/>
+          </v:shape>
+          <o:OLEObject Type="Embed" ProgID="Visio.Drawing.11" ShapeID="_x0000_i1025" DrawAspect="Content" ObjectID="_1522694200" r:id="rId7"/>
+        </w:object>
+      </w:r>
       <w:bookmarkStart w:id="0" w:name="_GoBack"/>
       <w:bookmarkEnd w:id="0"/>
     </w:p>
     <w:p>
       <w:pPr>
-        <w:pStyle w:val="Heading2"/>
-        <w:rPr>
-          <w:lang w:val="fr-CA"/>
-        </w:rPr>
-      </w:pPr>
-      <w:r>
-        <w:rPr>
-          <w:lang w:val="fr-CA"/>
-        </w:rPr>
-        <w:t>Diagramme du projet</w:t>
+        <w:jc w:val="center"/>
+        <w:rPr>
+          <w:lang w:val="fr-CA"/>
+        </w:rPr>
+      </w:pPr>
+      <w:r>
+        <w:rPr>
+          <w:lang w:val="fr-CA"/>
+        </w:rPr>
+        <w:t xml:space="preserve">Figure </w:t>
+      </w:r>
+      <w:r>
+        <w:fldChar w:fldCharType="begin"/>
+      </w:r>
+      <w:r>
+        <w:rPr>
+          <w:lang w:val="fr-CA"/>
+        </w:rPr>
+        <w:instrText xml:space="preserve"> SEQ Figure \* ARABIC </w:instrText>
+      </w:r>
+      <w:r>
+        <w:fldChar w:fldCharType="separate"/>
+      </w:r>
+      <w:r>
+        <w:rPr>
+          <w:lang w:val="fr-CA"/>
+        </w:rPr>
+        <w:t>1</w:t>
+      </w:r>
+      <w:r>
+        <w:rPr>
+          <w:lang w:val="fr-CA"/>
+        </w:rPr>
+        <w:fldChar w:fldCharType="end"/>
+      </w:r>
+      <w:r>
+        <w:rPr>
+          <w:lang w:val="fr-CA"/>
+        </w:rPr>
+        <w:t xml:space="preserve"> Diagramme d'états</w:t>
       </w:r>
     </w:p>
     <w:p>
       <w:pPr>
         <w:rPr>
-          <w:lang w:val="fr-CA"/>
-        </w:rPr>
-      </w:pPr>
-      <w:r>
-        <w:rPr>
-          <w:rFonts w:asciiTheme="majorHAnsi" w:eastAsiaTheme="majorEastAsia" w:hAnsiTheme="majorHAnsi" w:cstheme="majorBidi"/>
-          <w:b/>
-          <w:bCs/>
-          <w:noProof/>
-          <w:sz w:val="28"/>
-          <w:szCs w:val="28"/>
-          <w:lang w:eastAsia="en-CA"/>
-        </w:rPr>
-        <w:pict>
-          <v:group id="_x0000_s1054" style="position:absolute;margin-left:226.35pt;margin-top:2.7pt;width:85.15pt;height:96pt;z-index:251667456" coordorigin="5967,1882" coordsize="1703,1920">
-            <v:oval id="_x0000_s1027" style="position:absolute;left:5967;top:2362;width:1440;height:1440">
-              <v:textbox style="mso-next-textbox:#_x0000_s1027">
-                <w:txbxContent>
-                  <w:p>
-                    <w:pPr>
-                      <w:rPr>
-                        <w:sz w:val="16"/>
-                        <w:lang w:val="fr-CA"/>
-                      </w:rPr>
-                    </w:pPr>
-                  </w:p>
-                  <w:p>
-                    <w:pPr>
-                      <w:jc w:val="center"/>
-                      <w:rPr>
-                        <w:sz w:val="16"/>
-                        <w:lang w:val="fr-CA"/>
-                      </w:rPr>
-                    </w:pPr>
-                    <w:r>
-                      <w:rPr>
-                        <w:sz w:val="16"/>
-                        <w:lang w:val="fr-CA"/>
-                      </w:rPr>
-                      <w:t>Décalage</w:t>
-                    </w:r>
-                  </w:p>
-                </w:txbxContent>
-              </v:textbox>
-            </v:oval>
-            <v:shapetype id="_x0000_t19" coordsize="21600,21600" o:spt="19" adj="-5898240,,,21600,21600" path="wr-21600,,21600,43200,,,21600,21600nfewr-21600,,21600,43200,,,21600,21600l,21600nsxe" filled="f">
-              <v:formulas>
-                <v:f eqn="val #2"/>
-                <v:f eqn="val #3"/>
-                <v:f eqn="val #4"/>
-              </v:formulas>
-              <v:path arrowok="t" o:extrusionok="f" gradientshapeok="t" o:connecttype="custom" o:connectlocs="0,0;21600,21600;0,21600"/>
-              <v:handles>
-                <v:h position="@2,#0" polar="@0,@1"/>
-                <v:h position="@2,#1" polar="@0,@1"/>
-              </v:handles>
-            </v:shapetype>
-            <v:shape id="_x0000_s1039" type="#_x0000_t19" style="position:absolute;left:6984;top:1889;width:693;height:679;rotation:14935818fd" coordsize="43200,43200" adj=",-7114861,21600" path="wr,,43200,43200,21600,,14723,1124nfewr,,43200,43200,21600,,14723,1124l21600,21600nsxe">
-              <v:stroke endarrow="block"/>
-              <v:path o:connectlocs="21600,0;14723,1124;21600,21600"/>
-              <v:textbox>
-                <w:txbxContent>
-                  <w:p>
-                    <w:pPr>
-                      <w:rPr>
-                        <w:sz w:val="14"/>
-                        <w:szCs w:val="16"/>
-                        <w:lang w:val="fr-CA"/>
-                      </w:rPr>
-                    </w:pPr>
-                    <w:proofErr w:type="spellStart"/>
-                    <w:r>
-                      <w:rPr>
-                        <w:sz w:val="14"/>
-                        <w:szCs w:val="16"/>
-                        <w:lang w:val="fr-CA"/>
-                      </w:rPr>
-                      <w:t>Number</w:t>
-                    </w:r>
-                    <w:proofErr w:type="spellEnd"/>
-                  </w:p>
-                </w:txbxContent>
-              </v:textbox>
-            </v:shape>
-          </v:group>
-        </w:pict>
-      </w:r>
-      <w:r>
-        <w:rPr>
-          <w:rFonts w:asciiTheme="majorHAnsi" w:eastAsiaTheme="majorEastAsia" w:hAnsiTheme="majorHAnsi" w:cstheme="majorBidi"/>
-          <w:b/>
-          <w:bCs/>
-          <w:noProof/>
-          <w:sz w:val="28"/>
-          <w:szCs w:val="28"/>
-          <w:lang w:eastAsia="en-CA"/>
-        </w:rPr>
-        <w:pict>
-          <v:group id="_x0000_s1053" style="position:absolute;margin-left:23.55pt;margin-top:7.7pt;width:96.3pt;height:103.35pt;z-index:251662848" coordorigin="1911,1982" coordsize="1926,2067">
-            <v:oval id="_x0000_s1026" style="position:absolute;left:2397;top:2362;width:1440;height:1440">
-              <v:textbox style="mso-next-textbox:#_x0000_s1026">
-                <w:txbxContent>
-                  <w:p>
-                    <w:pPr>
-                      <w:rPr>
-                        <w:sz w:val="16"/>
-                        <w:lang w:val="fr-CA"/>
-                      </w:rPr>
-                    </w:pPr>
-                  </w:p>
-                  <w:p>
-                    <w:pPr>
-                      <w:jc w:val="center"/>
-                      <w:rPr>
-                        <w:sz w:val="16"/>
-                        <w:lang w:val="fr-CA"/>
-                      </w:rPr>
-                    </w:pPr>
-                    <w:r>
-                      <w:rPr>
-                        <w:sz w:val="16"/>
-                        <w:lang w:val="fr-CA"/>
-                      </w:rPr>
-                      <w:t>Initialisation</w:t>
-                    </w:r>
-                  </w:p>
-                </w:txbxContent>
-              </v:textbox>
-            </v:oval>
-            <v:shape id="_x0000_s1033" type="#_x0000_t19" style="position:absolute;left:2051;top:1982;width:693;height:679;rotation:9622592fd" coordsize="43200,43200" adj=",-7114861,21600" path="wr,,43200,43200,21600,,14723,1124nfewr,,43200,43200,21600,,14723,1124l21600,21600nsxe">
-              <v:stroke endarrow="block"/>
-              <v:path o:connectlocs="21600,0;14723,1124;21600,21600"/>
-              <v:textbox>
-                <w:txbxContent>
-                  <w:p>
-                    <w:pPr>
-                      <w:rPr>
-                        <w:sz w:val="14"/>
-                        <w:lang w:val="fr-CA"/>
-                      </w:rPr>
-                    </w:pPr>
-                    <w:r>
-                      <w:rPr>
-                        <w:sz w:val="14"/>
-                        <w:lang w:val="fr-CA"/>
-                      </w:rPr>
-                      <w:t>Stop</w:t>
-                    </w:r>
-                  </w:p>
-                </w:txbxContent>
-              </v:textbox>
-            </v:shape>
-            <v:shape id="_x0000_s1035" type="#_x0000_t19" style="position:absolute;left:1904;top:3363;width:693;height:679;rotation:4268732fd" coordsize="43200,43200" adj=",-7114861,21600" path="wr,,43200,43200,21600,,14723,1124nfewr,,43200,43200,21600,,14723,1124l21600,21600nsxe">
-              <v:stroke endarrow="block"/>
-              <v:path o:connectlocs="21600,0;14723,1124;21600,21600"/>
-              <v:textbox>
-                <w:txbxContent>
-                  <w:p>
-                    <w:pPr>
-                      <w:rPr>
-                        <w:sz w:val="14"/>
-                        <w:lang w:val="fr-CA"/>
-                      </w:rPr>
-                    </w:pPr>
-                    <w:r>
-                      <w:rPr>
-                        <w:sz w:val="14"/>
-                        <w:lang w:val="fr-CA"/>
-                      </w:rPr>
-                      <w:t>St</w:t>
-                    </w:r>
-                    <w:r>
-                      <w:rPr>
-                        <w:sz w:val="14"/>
-                        <w:lang w:val="fr-CA"/>
-                      </w:rPr>
-                      <w:t>art</w:t>
-                    </w:r>
-                  </w:p>
-                  <w:p>
-                    <w:pPr>
-                      <w:rPr>
-                        <w:sz w:val="20"/>
-                        <w:lang w:val="fr-CA"/>
-                      </w:rPr>
-                    </w:pPr>
-                  </w:p>
-                </w:txbxContent>
-              </v:textbox>
-            </v:shape>
-          </v:group>
-        </w:pict>
-      </w:r>
-    </w:p>
-    <w:p>
-      <w:pPr>
-        <w:rPr>
-          <w:lang w:val="fr-CA"/>
-        </w:rPr>
-      </w:pPr>
-    </w:p>
-    <w:p>
-      <w:pPr>
-        <w:rPr>
-          <w:rFonts w:asciiTheme="majorHAnsi" w:eastAsiaTheme="majorEastAsia" w:hAnsiTheme="majorHAnsi" w:cstheme="majorBidi"/>
-          <w:bCs/>
-          <w:sz w:val="8"/>
-          <w:szCs w:val="28"/>
-          <w:lang w:val="fr-CA"/>
-        </w:rPr>
-      </w:pPr>
-      <w:r>
-        <w:rPr>
-          <w:rFonts w:asciiTheme="majorHAnsi" w:eastAsiaTheme="majorEastAsia" w:hAnsiTheme="majorHAnsi" w:cstheme="majorBidi"/>
-          <w:bCs/>
-          <w:sz w:val="14"/>
-          <w:szCs w:val="28"/>
-          <w:lang w:val="fr-CA"/>
-        </w:rPr>
-        <w:t xml:space="preserve">                                                                                                         </w:t>
-      </w:r>
-      <w:proofErr w:type="spellStart"/>
-      <w:r>
-        <w:rPr>
-          <w:rFonts w:asciiTheme="majorHAnsi" w:eastAsiaTheme="majorEastAsia" w:hAnsiTheme="majorHAnsi" w:cstheme="majorBidi"/>
-          <w:bCs/>
-          <w:sz w:val="14"/>
-          <w:szCs w:val="28"/>
-          <w:lang w:val="fr-CA"/>
-        </w:rPr>
-        <w:t>Number</w:t>
-      </w:r>
-      <w:proofErr w:type="spellEnd"/>
-    </w:p>
-    <w:p>
-      <w:pPr>
-        <w:jc w:val="center"/>
-        <w:rPr>
-          <w:rFonts w:asciiTheme="majorHAnsi" w:eastAsiaTheme="majorEastAsia" w:hAnsiTheme="majorHAnsi" w:cstheme="majorBidi"/>
-          <w:b/>
-          <w:bCs/>
-          <w:sz w:val="28"/>
-          <w:szCs w:val="28"/>
-          <w:lang w:val="fr-CA"/>
-        </w:rPr>
-      </w:pPr>
-      <w:r>
-        <w:rPr>
-          <w:rFonts w:asciiTheme="majorHAnsi" w:eastAsiaTheme="majorEastAsia" w:hAnsiTheme="majorHAnsi" w:cstheme="majorBidi"/>
-          <w:bCs/>
-          <w:noProof/>
-          <w:sz w:val="14"/>
-          <w:szCs w:val="28"/>
-          <w:lang w:eastAsia="en-CA"/>
-        </w:rPr>
-        <w:pict>
-          <v:shapetype id="_x0000_t32" coordsize="21600,21600" o:spt="32" o:oned="t" path="m,l21600,21600e" filled="f">
-            <v:path arrowok="t" fillok="f" o:connecttype="none"/>
-            <o:lock v:ext="edit" shapetype="t"/>
-          </v:shapetype>
-          <v:shape id="_x0000_s1047" type="#_x0000_t32" style="position:absolute;left:0;text-align:left;margin-left:115.4pt;margin-top:4.15pt;width:119.6pt;height:.05pt;z-index:251668480" o:connectortype="straight">
-            <v:stroke endarrow="block"/>
-          </v:shape>
-        </w:pict>
-      </w:r>
-    </w:p>
-    <w:p>
-      <w:pPr>
-        <w:tabs>
-          <w:tab w:val="left" w:pos="2984"/>
-          <w:tab w:val="center" w:pos="4680"/>
-        </w:tabs>
-        <w:rPr>
-          <w:rFonts w:asciiTheme="majorHAnsi" w:eastAsiaTheme="majorEastAsia" w:hAnsiTheme="majorHAnsi" w:cstheme="majorBidi"/>
-          <w:b/>
-          <w:bCs/>
-          <w:sz w:val="28"/>
-          <w:szCs w:val="28"/>
-          <w:lang w:val="fr-CA"/>
-        </w:rPr>
-      </w:pPr>
-      <w:r>
-        <w:rPr>
-          <w:rFonts w:asciiTheme="majorHAnsi" w:eastAsiaTheme="majorEastAsia" w:hAnsiTheme="majorHAnsi" w:cstheme="majorBidi"/>
-          <w:b/>
-          <w:bCs/>
-          <w:sz w:val="28"/>
-          <w:szCs w:val="28"/>
-          <w:lang w:val="fr-CA"/>
-        </w:rPr>
-        <w:tab/>
-        <w:t xml:space="preserve">     </w:t>
-      </w:r>
-      <w:r>
-        <w:rPr>
-          <w:rFonts w:asciiTheme="majorHAnsi" w:eastAsiaTheme="majorEastAsia" w:hAnsiTheme="majorHAnsi" w:cstheme="majorBidi"/>
-          <w:bCs/>
-          <w:sz w:val="14"/>
-          <w:szCs w:val="28"/>
-          <w:lang w:val="fr-CA"/>
-        </w:rPr>
-        <w:t>Stop</w:t>
-      </w:r>
-      <w:r>
-        <w:rPr>
-          <w:rFonts w:asciiTheme="majorHAnsi" w:eastAsiaTheme="majorEastAsia" w:hAnsiTheme="majorHAnsi" w:cstheme="majorBidi"/>
-          <w:b/>
-          <w:bCs/>
-          <w:sz w:val="28"/>
-          <w:szCs w:val="28"/>
-          <w:lang w:val="fr-CA"/>
-        </w:rPr>
-        <w:tab/>
-        <w:t>S</w:t>
-      </w:r>
-    </w:p>
-    <w:p>
-      <w:pPr>
-        <w:rPr>
-          <w:b/>
-          <w:lang w:val="fr-CA"/>
-        </w:rPr>
-      </w:pPr>
-      <w:r>
-        <w:rPr>
-          <w:noProof/>
-          <w:lang w:eastAsia="en-CA"/>
-        </w:rPr>
-        <w:pict>
-          <v:shape id="_x0000_s1048" type="#_x0000_t32" style="position:absolute;margin-left:118.85pt;margin-top:2.4pt;width:109.4pt;height:0;flip:x;z-index:251669504" o:connectortype="straight">
-            <v:stroke endarrow="block"/>
-          </v:shape>
-        </w:pict>
-      </w:r>
-    </w:p>
-    <w:p>
-      <w:pPr>
-        <w:rPr>
-          <w:lang w:val="fr-CA"/>
-        </w:rPr>
-      </w:pPr>
-      <w:r>
-        <w:rPr>
-          <w:noProof/>
-          <w:lang w:eastAsia="en-CA"/>
-        </w:rPr>
-        <w:pict>
-          <v:shape id="_x0000_s1049" type="#_x0000_t32" style="position:absolute;margin-left:264.4pt;margin-top:13.7pt;width:.05pt;height:56.75pt;z-index:251670528" o:connectortype="straight">
-            <v:stroke endarrow="block"/>
-          </v:shape>
-        </w:pict>
-      </w:r>
-      <w:r>
-        <w:rPr>
-          <w:noProof/>
-          <w:lang w:eastAsia="en-CA"/>
-        </w:rPr>
-        <w:pict>
-          <v:shape id="_x0000_s1056" type="#_x0000_t32" style="position:absolute;margin-left:84.65pt;margin-top:13.7pt;width:0;height:56.75pt;flip:y;z-index:251673600" o:connectortype="straight">
-            <v:stroke endarrow="block"/>
-          </v:shape>
-        </w:pict>
-      </w:r>
-    </w:p>
-    <w:p>
-      <w:pPr>
-        <w:rPr>
-          <w:lang w:val="fr-CA"/>
-        </w:rPr>
-      </w:pPr>
-    </w:p>
-    <w:p>
-      <w:pPr>
-        <w:tabs>
-          <w:tab w:val="left" w:pos="1532"/>
-          <w:tab w:val="left" w:pos="5230"/>
-        </w:tabs>
-        <w:rPr>
-          <w:lang w:val="fr-CA"/>
-        </w:rPr>
-      </w:pPr>
-      <w:r>
-        <w:rPr>
-          <w:lang w:val="fr-CA"/>
-        </w:rPr>
-        <w:tab/>
-        <w:t xml:space="preserve">    </w:t>
-      </w:r>
-      <w:r>
-        <w:rPr>
-          <w:sz w:val="14"/>
-          <w:lang w:val="fr-CA"/>
-        </w:rPr>
-        <w:t>Stop</w:t>
-      </w:r>
-      <w:r>
-        <w:rPr>
-          <w:sz w:val="14"/>
-          <w:lang w:val="fr-CA"/>
-        </w:rPr>
-        <w:tab/>
-        <w:t xml:space="preserve">     Start</w:t>
-      </w:r>
-    </w:p>
-    <w:p>
-      <w:pPr>
-        <w:rPr>
-          <w:lang w:val="fr-CA"/>
-        </w:rPr>
-      </w:pPr>
-    </w:p>
-    <w:p>
-      <w:pPr>
-        <w:rPr>
-          <w:lang w:val="fr-CA"/>
-        </w:rPr>
-      </w:pPr>
-    </w:p>
-    <w:p>
-      <w:pPr>
-        <w:tabs>
-          <w:tab w:val="left" w:pos="3479"/>
-        </w:tabs>
-        <w:rPr>
-          <w:sz w:val="16"/>
-          <w:szCs w:val="16"/>
-          <w:lang w:val="fr-CA"/>
-        </w:rPr>
-      </w:pPr>
-      <w:r>
-        <w:rPr>
-          <w:noProof/>
-          <w:lang w:eastAsia="en-CA"/>
-        </w:rPr>
-        <w:pict>
-          <v:group id="_x0000_s1052" style="position:absolute;margin-left:34.55pt;margin-top:2.65pt;width:87.55pt;height:92.35pt;z-index:251664384" coordorigin="1807,5090" coordsize="1751,1847">
-            <v:oval id="_x0000_s1028" style="position:absolute;left:2118;top:5090;width:1440;height:1440">
-              <v:textbox style="mso-next-textbox:#_x0000_s1028">
-                <w:txbxContent>
-                  <w:p>
-                    <w:pPr>
-                      <w:rPr>
-                        <w:sz w:val="16"/>
-                        <w:lang w:val="fr-CA"/>
-                      </w:rPr>
-                    </w:pPr>
-                  </w:p>
-                  <w:p>
-                    <w:pPr>
-                      <w:jc w:val="center"/>
-                      <w:rPr>
-                        <w:sz w:val="16"/>
-                        <w:lang w:val="fr-CA"/>
-                      </w:rPr>
-                    </w:pPr>
-                    <w:r>
-                      <w:rPr>
-                        <w:sz w:val="16"/>
-                        <w:lang w:val="fr-CA"/>
-                      </w:rPr>
-                      <w:t>Pause</w:t>
-                    </w:r>
-                  </w:p>
-                </w:txbxContent>
-              </v:textbox>
-            </v:oval>
-            <v:shape id="_x0000_s1036" type="#_x0000_t19" style="position:absolute;left:1800;top:6251;width:693;height:679;rotation:3623384fd" coordsize="43200,43200" adj=",-7114861,21600" path="wr,,43200,43200,21600,,14723,1124nfewr,,43200,43200,21600,,14723,1124l21600,21600nsxe">
-              <v:stroke endarrow="block"/>
-              <v:path o:connectlocs="21600,0;14723,1124;21600,21600"/>
-              <v:textbox style="mso-next-textbox:#_x0000_s1036">
-                <w:txbxContent>
-                  <w:p>
-                    <w:pPr>
-                      <w:rPr>
-                        <w:sz w:val="14"/>
-                        <w:lang w:val="fr-CA"/>
-                      </w:rPr>
-                    </w:pPr>
-                    <w:proofErr w:type="spellStart"/>
-                    <w:r>
-                      <w:rPr>
-                        <w:sz w:val="14"/>
-                        <w:lang w:val="fr-CA"/>
-                      </w:rPr>
-                      <w:t>Number</w:t>
-                    </w:r>
-                    <w:proofErr w:type="spellEnd"/>
-                  </w:p>
-                </w:txbxContent>
-              </v:textbox>
-            </v:shape>
-          </v:group>
-        </w:pict>
-      </w:r>
-      <w:r>
-        <w:rPr>
-          <w:noProof/>
-          <w:lang w:eastAsia="en-CA"/>
-        </w:rPr>
-        <w:pict>
-          <v:group id="_x0000_s1055" style="position:absolute;margin-left:228.25pt;margin-top:3.2pt;width:106.3pt;height:98.7pt;z-index:251665920" coordorigin="5909,5173" coordsize="2126,1974">
-            <v:oval id="_x0000_s1029" style="position:absolute;left:5909;top:5173;width:1440;height:1440">
-              <v:textbox style="mso-next-textbox:#_x0000_s1029">
-                <w:txbxContent>
-                  <w:p>
-                    <w:pPr>
-                      <w:rPr>
-                        <w:sz w:val="16"/>
-                        <w:lang w:val="fr-CA"/>
-                      </w:rPr>
-                    </w:pPr>
-                  </w:p>
-                  <w:p>
-                    <w:pPr>
-                      <w:jc w:val="center"/>
-                      <w:rPr>
-                        <w:sz w:val="16"/>
-                        <w:lang w:val="fr-CA"/>
-                      </w:rPr>
-                    </w:pPr>
-                    <w:r>
-                      <w:rPr>
-                        <w:sz w:val="16"/>
-                        <w:lang w:val="fr-CA"/>
-                      </w:rPr>
-                      <w:t>Décompte</w:t>
-                    </w:r>
-                  </w:p>
-                </w:txbxContent>
-              </v:textbox>
-            </v:oval>
-            <v:shape id="_x0000_s1037" type="#_x0000_t19" style="position:absolute;left:6790;top:6468;width:693;height:679;rotation:-1262661fd" coordsize="43200,43200" adj=",-7114861,21600" path="wr,,43200,43200,21600,,14723,1124nfewr,,43200,43200,21600,,14723,1124l21600,21600nsxe">
-              <v:stroke endarrow="block"/>
-              <v:path o:connectlocs="21600,0;14723,1124;21600,21600"/>
-              <v:textbox style="mso-next-textbox:#_x0000_s1037">
-                <w:txbxContent>
-                  <w:p>
-                    <w:pPr>
-                      <w:rPr>
-                        <w:sz w:val="14"/>
-                        <w:szCs w:val="16"/>
-                        <w:lang w:val="fr-CA"/>
-                      </w:rPr>
-                    </w:pPr>
-                    <w:r>
-                      <w:rPr>
-                        <w:sz w:val="14"/>
-                        <w:szCs w:val="16"/>
-                        <w:lang w:val="fr-CA"/>
-                      </w:rPr>
-                      <w:t>St</w:t>
-                    </w:r>
-                    <w:r>
-                      <w:rPr>
-                        <w:sz w:val="14"/>
-                        <w:szCs w:val="16"/>
-                        <w:lang w:val="fr-CA"/>
-                      </w:rPr>
-                      <w:t>art</w:t>
-                    </w:r>
-                  </w:p>
-                </w:txbxContent>
-              </v:textbox>
-            </v:shape>
-            <v:shape id="_x0000_s1038" type="#_x0000_t19" style="position:absolute;left:7349;top:5484;width:693;height:679;rotation:18010231fd" coordsize="43200,43200" adj=",-7114861,21600" path="wr,,43200,43200,21600,,14723,1124nfewr,,43200,43200,21600,,14723,1124l21600,21600nsxe">
-              <v:stroke endarrow="block"/>
-              <v:path o:connectlocs="21600,0;14723,1124;21600,21600"/>
-              <v:textbox style="mso-next-textbox:#_x0000_s1038">
-                <w:txbxContent>
-                  <w:p>
-                    <w:pPr>
-                      <w:rPr>
-                        <w:sz w:val="14"/>
-                        <w:szCs w:val="16"/>
-                        <w:lang w:val="fr-CA"/>
-                      </w:rPr>
-                    </w:pPr>
-                    <w:proofErr w:type="spellStart"/>
-                    <w:r>
-                      <w:rPr>
-                        <w:sz w:val="14"/>
-                        <w:szCs w:val="16"/>
-                        <w:lang w:val="fr-CA"/>
-                      </w:rPr>
-                      <w:t>Number</w:t>
-                    </w:r>
-                    <w:proofErr w:type="spellEnd"/>
-                  </w:p>
-                </w:txbxContent>
-              </v:textbox>
-            </v:shape>
-          </v:group>
-        </w:pict>
-      </w:r>
-      <w:r>
-        <w:rPr>
-          <w:lang w:val="fr-CA"/>
-        </w:rPr>
-        <w:tab/>
-      </w:r>
-      <w:r>
-        <w:rPr>
-          <w:sz w:val="14"/>
-          <w:szCs w:val="16"/>
-          <w:lang w:val="fr-CA"/>
-        </w:rPr>
-        <w:t>Start</w:t>
-      </w:r>
-    </w:p>
-    <w:p>
-      <w:pPr>
-        <w:jc w:val="center"/>
-        <w:rPr>
-          <w:lang w:val="fr-CA"/>
-        </w:rPr>
-      </w:pPr>
-      <w:r>
-        <w:rPr>
-          <w:noProof/>
-          <w:lang w:eastAsia="en-CA"/>
-        </w:rPr>
-        <w:pict>
-          <v:shape id="_x0000_s1050" type="#_x0000_t32" style="position:absolute;left:0;text-align:left;margin-left:112.85pt;margin-top:3.85pt;width:126.2pt;height:0;z-index:251671552" o:connectortype="straight">
-            <v:stroke endarrow="block"/>
-          </v:shape>
-        </w:pict>
-      </w:r>
-    </w:p>
-    <w:p>
-      <w:pPr>
-        <w:rPr>
-          <w:lang w:val="fr-CA"/>
-        </w:rPr>
-      </w:pPr>
-    </w:p>
-    <w:p>
-      <w:pPr>
-        <w:tabs>
-          <w:tab w:val="left" w:pos="3548"/>
-        </w:tabs>
-        <w:rPr>
-          <w:sz w:val="14"/>
-          <w:lang w:val="fr-CA"/>
-        </w:rPr>
-      </w:pPr>
-      <w:r>
-        <w:rPr>
-          <w:noProof/>
-          <w:lang w:eastAsia="en-CA"/>
-        </w:rPr>
-        <w:pict>
-          <v:shape id="_x0000_s1051" type="#_x0000_t32" style="position:absolute;margin-left:119.85pt;margin-top:15.2pt;width:109.95pt;height:0;flip:x;z-index:251672576" o:connectortype="straight">
-            <v:stroke endarrow="block"/>
-          </v:shape>
-        </w:pict>
-      </w:r>
-      <w:r>
-        <w:rPr>
-          <w:lang w:val="fr-CA"/>
-        </w:rPr>
-        <w:tab/>
-      </w:r>
-      <w:r>
-        <w:rPr>
-          <w:sz w:val="14"/>
-          <w:lang w:val="fr-CA"/>
-        </w:rPr>
-        <w:t>Stop</w:t>
-      </w:r>
-    </w:p>
-    <w:p>
-      <w:pPr>
-        <w:tabs>
-          <w:tab w:val="left" w:pos="3548"/>
-        </w:tabs>
-        <w:rPr>
-          <w:sz w:val="14"/>
-          <w:lang w:val="fr-CA"/>
-        </w:rPr>
-      </w:pPr>
-    </w:p>
-    <w:p>
-      <w:pPr>
-        <w:tabs>
-          <w:tab w:val="left" w:pos="3548"/>
-        </w:tabs>
-        <w:rPr>
-          <w:sz w:val="14"/>
-          <w:lang w:val="fr-CA"/>
-        </w:rPr>
-      </w:pPr>
-    </w:p>
-    <w:p>
-      <w:pPr>
-        <w:tabs>
-          <w:tab w:val="left" w:pos="3548"/>
-        </w:tabs>
-        <w:rPr>
-          <w:sz w:val="14"/>
-          <w:lang w:val="fr-CA"/>
-        </w:rPr>
-      </w:pPr>
-    </w:p>
-    <w:p>
-      <w:pPr>
-        <w:tabs>
-          <w:tab w:val="left" w:pos="3548"/>
-        </w:tabs>
-        <w:rPr>
-          <w:sz w:val="14"/>
-          <w:lang w:val="fr-CA"/>
-        </w:rPr>
-      </w:pPr>
-    </w:p>
-    <w:p>
-      <w:pPr>
-        <w:tabs>
-          <w:tab w:val="left" w:pos="3548"/>
-        </w:tabs>
-        <w:rPr>
-          <w:sz w:val="14"/>
-          <w:lang w:val="fr-CA"/>
-        </w:rPr>
-      </w:pPr>
-    </w:p>
-    <w:p>
-      <w:pPr>
-        <w:tabs>
-          <w:tab w:val="left" w:pos="3548"/>
-        </w:tabs>
-        <w:rPr>
-          <w:sz w:val="14"/>
-          <w:lang w:val="fr-CA"/>
-        </w:rPr>
-      </w:pPr>
-    </w:p>
-    <w:p>
-      <w:pPr>
-        <w:tabs>
-          <w:tab w:val="left" w:pos="3548"/>
-        </w:tabs>
-        <w:rPr>
-          <w:sz w:val="14"/>
-          <w:lang w:val="fr-CA"/>
-        </w:rPr>
-      </w:pPr>
-    </w:p>
-    <w:p>
-      <w:pPr>
-        <w:tabs>
-          <w:tab w:val="left" w:pos="3548"/>
-        </w:tabs>
-        <w:jc w:val="center"/>
-        <w:rPr>
           <w:sz w:val="44"/>
           <w:lang w:val="fr-CA"/>
         </w:rPr>
       </w:pPr>
-      <w:r>
-        <w:rPr>
-          <w:lang w:val="fr-CA"/>
-        </w:rPr>
-        <w:t>Diagramme d</w:t>
-      </w:r>
-      <w:r>
-        <w:t>’</w:t>
-      </w:r>
-      <w:r>
-        <w:rPr>
-          <w:lang w:val="fr-CA"/>
-        </w:rPr>
-        <w:t>état</w:t>
-      </w:r>
     </w:p>
     <w:sectPr>
       <w:pgSz w:w="12240" w:h="15840"/>
@@ -2752,6 +1575,92 @@
     </w:lvl>
   </w:abstractNum>
   <w:abstractNum w:abstractNumId="8">
+    <w:nsid w:val="281F5EB3"/>
+    <w:multiLevelType w:val="hybridMultilevel"/>
+    <w:tmpl w:val="A7FA95EC"/>
+    <w:lvl w:ilvl="0" w:tplc="0409000F">
+      <w:start w:val="1"/>
+      <w:numFmt w:val="decimal"/>
+      <w:lvlText w:val="%1."/>
+      <w:lvlJc w:val="left"/>
+      <w:pPr>
+        <w:ind w:left="720" w:hanging="360"/>
+      </w:pPr>
+    </w:lvl>
+    <w:lvl w:ilvl="1" w:tplc="04090019" w:tentative="1">
+      <w:start w:val="1"/>
+      <w:numFmt w:val="lowerLetter"/>
+      <w:lvlText w:val="%2."/>
+      <w:lvlJc w:val="left"/>
+      <w:pPr>
+        <w:ind w:left="1440" w:hanging="360"/>
+      </w:pPr>
+    </w:lvl>
+    <w:lvl w:ilvl="2" w:tplc="0409001B" w:tentative="1">
+      <w:start w:val="1"/>
+      <w:numFmt w:val="lowerRoman"/>
+      <w:lvlText w:val="%3."/>
+      <w:lvlJc w:val="right"/>
+      <w:pPr>
+        <w:ind w:left="2160" w:hanging="180"/>
+      </w:pPr>
+    </w:lvl>
+    <w:lvl w:ilvl="3" w:tplc="0409000F" w:tentative="1">
+      <w:start w:val="1"/>
+      <w:numFmt w:val="decimal"/>
+      <w:lvlText w:val="%4."/>
+      <w:lvlJc w:val="left"/>
+      <w:pPr>
+        <w:ind w:left="2880" w:hanging="360"/>
+      </w:pPr>
+    </w:lvl>
+    <w:lvl w:ilvl="4" w:tplc="04090019" w:tentative="1">
+      <w:start w:val="1"/>
+      <w:numFmt w:val="lowerLetter"/>
+      <w:lvlText w:val="%5."/>
+      <w:lvlJc w:val="left"/>
+      <w:pPr>
+        <w:ind w:left="3600" w:hanging="360"/>
+      </w:pPr>
+    </w:lvl>
+    <w:lvl w:ilvl="5" w:tplc="0409001B" w:tentative="1">
+      <w:start w:val="1"/>
+      <w:numFmt w:val="lowerRoman"/>
+      <w:lvlText w:val="%6."/>
+      <w:lvlJc w:val="right"/>
+      <w:pPr>
+        <w:ind w:left="4320" w:hanging="180"/>
+      </w:pPr>
+    </w:lvl>
+    <w:lvl w:ilvl="6" w:tplc="0409000F" w:tentative="1">
+      <w:start w:val="1"/>
+      <w:numFmt w:val="decimal"/>
+      <w:lvlText w:val="%7."/>
+      <w:lvlJc w:val="left"/>
+      <w:pPr>
+        <w:ind w:left="5040" w:hanging="360"/>
+      </w:pPr>
+    </w:lvl>
+    <w:lvl w:ilvl="7" w:tplc="04090019" w:tentative="1">
+      <w:start w:val="1"/>
+      <w:numFmt w:val="lowerLetter"/>
+      <w:lvlText w:val="%8."/>
+      <w:lvlJc w:val="left"/>
+      <w:pPr>
+        <w:ind w:left="5760" w:hanging="360"/>
+      </w:pPr>
+    </w:lvl>
+    <w:lvl w:ilvl="8" w:tplc="0409001B" w:tentative="1">
+      <w:start w:val="1"/>
+      <w:numFmt w:val="lowerRoman"/>
+      <w:lvlText w:val="%9."/>
+      <w:lvlJc w:val="right"/>
+      <w:pPr>
+        <w:ind w:left="6480" w:hanging="180"/>
+      </w:pPr>
+    </w:lvl>
+  </w:abstractNum>
+  <w:abstractNum w:abstractNumId="9">
     <w:nsid w:val="3D5A59ED"/>
     <w:multiLevelType w:val="hybridMultilevel"/>
     <w:tmpl w:val="039AA1B2"/>
@@ -2837,7 +1746,7 @@
       </w:pPr>
     </w:lvl>
   </w:abstractNum>
-  <w:abstractNum w:abstractNumId="9">
+  <w:abstractNum w:abstractNumId="10">
     <w:nsid w:val="3E267DCF"/>
     <w:multiLevelType w:val="hybridMultilevel"/>
     <w:tmpl w:val="9BA4774A"/>
@@ -2950,7 +1859,7 @@
       </w:rPr>
     </w:lvl>
   </w:abstractNum>
-  <w:abstractNum w:abstractNumId="10">
+  <w:abstractNum w:abstractNumId="11">
     <w:nsid w:val="457310CB"/>
     <w:multiLevelType w:val="hybridMultilevel"/>
     <w:tmpl w:val="01A45D16"/>
@@ -3036,7 +1945,7 @@
       </w:pPr>
     </w:lvl>
   </w:abstractNum>
-  <w:abstractNum w:abstractNumId="11">
+  <w:abstractNum w:abstractNumId="12">
     <w:nsid w:val="4E8F0E06"/>
     <w:multiLevelType w:val="hybridMultilevel"/>
     <w:tmpl w:val="4CA61462"/>
@@ -3122,7 +2031,7 @@
       </w:pPr>
     </w:lvl>
   </w:abstractNum>
-  <w:abstractNum w:abstractNumId="12">
+  <w:abstractNum w:abstractNumId="13">
     <w:nsid w:val="5AD14710"/>
     <w:multiLevelType w:val="hybridMultilevel"/>
     <w:tmpl w:val="9E34CFAE"/>
@@ -3235,7 +2144,7 @@
       </w:rPr>
     </w:lvl>
   </w:abstractNum>
-  <w:abstractNum w:abstractNumId="13">
+  <w:abstractNum w:abstractNumId="14">
     <w:nsid w:val="64AB3E34"/>
     <w:multiLevelType w:val="hybridMultilevel"/>
     <w:tmpl w:val="039AA1B2"/>
@@ -3321,7 +2230,7 @@
       </w:pPr>
     </w:lvl>
   </w:abstractNum>
-  <w:abstractNum w:abstractNumId="14">
+  <w:abstractNum w:abstractNumId="15">
     <w:nsid w:val="76415E9C"/>
     <w:multiLevelType w:val="hybridMultilevel"/>
     <w:tmpl w:val="E1F63076"/>
@@ -3411,25 +2320,25 @@
     <w:abstractNumId w:val="5"/>
   </w:num>
   <w:num w:numId="2">
-    <w:abstractNumId w:val="9"/>
+    <w:abstractNumId w:val="10"/>
   </w:num>
   <w:num w:numId="3">
     <w:abstractNumId w:val="7"/>
   </w:num>
   <w:num w:numId="4">
-    <w:abstractNumId w:val="14"/>
+    <w:abstractNumId w:val="15"/>
   </w:num>
   <w:num w:numId="5">
     <w:abstractNumId w:val="3"/>
   </w:num>
   <w:num w:numId="6">
-    <w:abstractNumId w:val="13"/>
+    <w:abstractNumId w:val="14"/>
   </w:num>
   <w:num w:numId="7">
     <w:abstractNumId w:val="0"/>
   </w:num>
   <w:num w:numId="8">
-    <w:abstractNumId w:val="8"/>
+    <w:abstractNumId w:val="9"/>
   </w:num>
   <w:num w:numId="9">
     <w:abstractNumId w:val="6"/>
@@ -3444,13 +2353,16 @@
     <w:abstractNumId w:val="1"/>
   </w:num>
   <w:num w:numId="13">
-    <w:abstractNumId w:val="10"/>
+    <w:abstractNumId w:val="11"/>
   </w:num>
   <w:num w:numId="14">
+    <w:abstractNumId w:val="13"/>
+  </w:num>
+  <w:num w:numId="15">
     <w:abstractNumId w:val="12"/>
   </w:num>
-  <w:num w:numId="15">
-    <w:abstractNumId w:val="11"/>
+  <w:num w:numId="16">
+    <w:abstractNumId w:val="8"/>
   </w:num>
 </w:numbering>
 </file>
@@ -3808,7 +2720,6 @@
   <w:style w:type="character" w:default="1" w:styleId="DefaultParagraphFont">
     <w:name w:val="Default Paragraph Font"/>
     <w:uiPriority w:val="1"/>
-    <w:semiHidden/>
     <w:unhideWhenUsed/>
   </w:style>
   <w:style w:type="table" w:default="1" w:styleId="TableNormal">
